--- a/police_report_template.docx
+++ b/police_report_template.docx
@@ -50,6 +50,7 @@
         </w:rPr>
         <w:t>Date</w:t>
       </w:r>
+      <w:proofErr w:type="gramStart"/>
       <w:r>
         <w:rPr>
           <w:rFonts w:ascii="Dubai" w:hAnsi="Dubai"/>
@@ -74,6 +75,7 @@
         </w:rPr>
         <w:t>م</w:t>
       </w:r>
+      <w:proofErr w:type="gramEnd"/>
       <w:r>
         <w:rPr>
           <w:rFonts w:ascii="Dubai" w:hAnsi="Dubai"/>
@@ -1780,13 +1782,9 @@
     </w:p>
     <w:p>
       <w:pPr>
-        <w:numPr>
-          <w:ilvl w:val="0"/>
-          <w:numId w:val="32"/>
-        </w:numPr>
         <w:bidi/>
         <w:spacing w:line="276" w:lineRule="auto"/>
-        <w:ind w:right="426"/>
+        <w:ind w:left="638" w:right="426"/>
         <w:jc w:val="both"/>
         <w:rPr>
           <w:rFonts w:ascii="Dubai" w:hAnsi="Dubai"/>
@@ -1813,16 +1811,7 @@
           <w:szCs w:val="26"/>
           <w:lang w:bidi="ar-AE"/>
         </w:rPr>
-        <w:t>Location</w:t>
-      </w:r>
-      <w:r>
-        <w:rPr>
-          <w:rFonts w:ascii="Dubai" w:hAnsi="Dubai"/>
-          <w:sz w:val="26"/>
-          <w:szCs w:val="26"/>
-          <w:lang w:bidi="ar-AE"/>
-        </w:rPr>
-        <w:t>Observations</w:t>
+        <w:t>LocationObservations</w:t>
       </w:r>
       <w:proofErr w:type="spellEnd"/>
       <w:r>
@@ -1833,31 +1822,8 @@
           <w:rtl/>
           <w:lang w:bidi="ar-AE"/>
         </w:rPr>
-        <w:t>}</w:t>
+        <w:t>}}</w:t>
       </w:r>
-      <w:r>
-        <w:rPr>
-          <w:rFonts w:ascii="Dubai" w:hAnsi="Dubai"/>
-          <w:sz w:val="26"/>
-          <w:szCs w:val="26"/>
-          <w:lang w:bidi="ar-AE"/>
-        </w:rPr>
-        <w:t>{</w:t>
-      </w:r>
-    </w:p>
-    <w:p>
-      <w:pPr>
-        <w:bidi/>
-        <w:spacing w:line="276" w:lineRule="auto"/>
-        <w:ind w:left="638" w:right="426"/>
-        <w:jc w:val="both"/>
-        <w:rPr>
-          <w:rFonts w:ascii="Dubai" w:hAnsi="Dubai"/>
-          <w:sz w:val="26"/>
-          <w:szCs w:val="26"/>
-          <w:lang w:bidi="ar-AE"/>
-        </w:rPr>
-      </w:pPr>
     </w:p>
     <w:p>
       <w:pPr>
@@ -1950,18 +1916,15 @@
     </w:p>
     <w:p>
       <w:pPr>
-        <w:numPr>
-          <w:ilvl w:val="0"/>
-          <w:numId w:val="32"/>
-        </w:numPr>
         <w:bidi/>
         <w:spacing w:line="276" w:lineRule="auto"/>
-        <w:ind w:right="426"/>
+        <w:ind w:left="278" w:right="426"/>
         <w:jc w:val="both"/>
         <w:rPr>
           <w:rFonts w:ascii="Dubai" w:hAnsi="Dubai"/>
           <w:sz w:val="26"/>
           <w:szCs w:val="26"/>
+          <w:u w:val="single"/>
           <w:rtl/>
           <w:lang w:bidi="ar-AE"/>
         </w:rPr>
@@ -1971,6 +1934,7 @@
           <w:rFonts w:ascii="Dubai" w:hAnsi="Dubai"/>
           <w:sz w:val="26"/>
           <w:szCs w:val="26"/>
+          <w:u w:val="single"/>
           <w:rtl/>
           <w:lang w:bidi="ar-AE"/>
         </w:rPr>
@@ -1981,6 +1945,7 @@
           <w:rFonts w:ascii="Dubai" w:hAnsi="Dubai"/>
           <w:sz w:val="26"/>
           <w:szCs w:val="26"/>
+          <w:u w:val="single"/>
           <w:lang w:bidi="ar-AE"/>
         </w:rPr>
         <w:t>Examination</w:t>
@@ -1990,60 +1955,12 @@
           <w:rFonts w:ascii="Dubai" w:hAnsi="Dubai"/>
           <w:sz w:val="26"/>
           <w:szCs w:val="26"/>
-          <w:rtl/>
-          <w:lang w:bidi="ar-AE"/>
-        </w:rPr>
-        <w:t>}</w:t>
-      </w:r>
-      <w:r>
-        <w:rPr>
-          <w:rFonts w:ascii="Dubai" w:hAnsi="Dubai"/>
-          <w:sz w:val="26"/>
-          <w:szCs w:val="26"/>
-          <w:lang w:bidi="ar-AE"/>
-        </w:rPr>
-        <w:t>{</w:t>
-      </w:r>
-    </w:p>
-    <w:p>
-      <w:pPr>
-        <w:numPr>
-          <w:ilvl w:val="0"/>
-          <w:numId w:val="32"/>
-        </w:numPr>
-        <w:bidi/>
-        <w:spacing w:line="276" w:lineRule="auto"/>
-        <w:ind w:right="426"/>
-        <w:jc w:val="both"/>
-        <w:rPr>
-          <w:rFonts w:ascii="Dubai" w:hAnsi="Dubai"/>
-          <w:sz w:val="26"/>
-          <w:szCs w:val="26"/>
-          <w:lang w:bidi="ar-AE"/>
-        </w:rPr>
-      </w:pPr>
-    </w:p>
-    <w:p>
-      <w:pPr>
-        <w:numPr>
-          <w:ilvl w:val="0"/>
-          <w:numId w:val="32"/>
-        </w:numPr>
-        <w:bidi/>
-        <w:spacing w:line="276" w:lineRule="auto"/>
-        <w:ind w:right="426"/>
-        <w:jc w:val="both"/>
-        <w:rPr>
-          <w:rFonts w:ascii="Dubai" w:hAnsi="Dubai"/>
-          <w:b/>
-          <w:bCs/>
-          <w:sz w:val="26"/>
-          <w:szCs w:val="26"/>
           <w:u w:val="single"/>
           <w:rtl/>
           <w:lang w:bidi="ar-AE"/>
         </w:rPr>
-      </w:pPr>
+        <w:t>}}</w:t>
+      </w:r>
     </w:p>
     <w:p>
       <w:pPr>
@@ -2279,20 +2196,18 @@
     </w:p>
     <w:p>
       <w:pPr>
-        <w:numPr>
-          <w:ilvl w:val="0"/>
-          <w:numId w:val="37"/>
-        </w:numPr>
+        <w:tabs>
+          <w:tab w:val="left" w:pos="1626"/>
+        </w:tabs>
         <w:bidi/>
         <w:spacing w:line="276" w:lineRule="auto"/>
-        <w:ind w:right="426"/>
-        <w:jc w:val="both"/>
         <w:rPr>
           <w:rFonts w:ascii="Dubai" w:hAnsi="Dubai"/>
+          <w:b/>
+          <w:bCs/>
           <w:sz w:val="26"/>
           <w:szCs w:val="26"/>
-          <w:rtl/>
-          <w:lang w:bidi="ar-AE"/>
+          <w:u w:val="single"/>
         </w:rPr>
       </w:pPr>
       <w:r>
@@ -2300,10 +2215,9 @@
           <w:rFonts w:ascii="Dubai" w:hAnsi="Dubai"/>
           <w:sz w:val="26"/>
           <w:szCs w:val="26"/>
-          <w:rtl/>
           <w:lang w:bidi="ar-AE"/>
         </w:rPr>
-        <w:t>{{</w:t>
+        <w:t xml:space="preserve">        </w:t>
       </w:r>
       <w:r>
         <w:rPr>
@@ -2312,17 +2226,7 @@
           <w:szCs w:val="26"/>
           <w:lang w:bidi="ar-AE"/>
         </w:rPr>
-        <w:t>Outcomes</w:t>
-      </w:r>
-      <w:r>
-        <w:rPr>
-          <w:rFonts w:ascii="Dubai" w:hAnsi="Dubai"/>
-          <w:sz w:val="26"/>
-          <w:szCs w:val="26"/>
-          <w:rtl/>
-          <w:lang w:bidi="ar-AE"/>
-        </w:rPr>
-        <w:t>}</w:t>
+        <w:tab/>
       </w:r>
       <w:r>
         <w:rPr>
@@ -2331,27 +2235,17 @@
           <w:szCs w:val="26"/>
           <w:lang w:bidi="ar-AE"/>
         </w:rPr>
-        <w:t>{</w:t>
+        <w:t>{{Outcomes</w:t>
       </w:r>
-    </w:p>
-    <w:p>
-      <w:pPr>
-        <w:numPr>
-          <w:ilvl w:val="0"/>
-          <w:numId w:val="37"/>
-        </w:numPr>
-        <w:bidi/>
-        <w:spacing w:line="276" w:lineRule="auto"/>
-        <w:jc w:val="both"/>
+      <w:r>
         <w:rPr>
           <w:rFonts w:ascii="Dubai" w:hAnsi="Dubai"/>
-          <w:b/>
-          <w:bCs/>
           <w:sz w:val="26"/>
           <w:szCs w:val="26"/>
-          <w:u w:val="single"/>
+          <w:lang w:bidi="ar-AE"/>
         </w:rPr>
-      </w:pPr>
+        <w:t>}}</w:t>
+      </w:r>
     </w:p>
     <w:p>
       <w:pPr>
@@ -2394,9 +2288,6 @@
     <w:p>
       <w:pPr>
         <w:bidi/>
-        <w:spacing w:line="276" w:lineRule="auto"/>
-        <w:ind w:left="360" w:right="426"/>
-        <w:jc w:val="both"/>
         <w:rPr>
           <w:rFonts w:ascii="Dubai" w:hAnsi="Dubai"/>
           <w:sz w:val="26"/>
@@ -2434,29 +2325,8 @@
           <w:rtl/>
           <w:lang w:bidi="ar-AE"/>
         </w:rPr>
-        <w:t>}</w:t>
+        <w:t>}}</w:t>
       </w:r>
-      <w:r>
-        <w:rPr>
-          <w:rFonts w:ascii="Dubai" w:hAnsi="Dubai"/>
-          <w:sz w:val="26"/>
-          <w:szCs w:val="26"/>
-          <w:lang w:bidi="ar-AE"/>
-        </w:rPr>
-        <w:t>{</w:t>
-      </w:r>
-    </w:p>
-    <w:p>
-      <w:pPr>
-        <w:bidi/>
-        <w:rPr>
-          <w:rFonts w:ascii="Dubai" w:hAnsi="Dubai"/>
-          <w:sz w:val="26"/>
-          <w:szCs w:val="26"/>
-          <w:rtl/>
-          <w:lang w:bidi="ar-AE"/>
-        </w:rPr>
-      </w:pPr>
     </w:p>
     <w:p>
       <w:pPr>
@@ -2545,6 +2415,7 @@
         </w:rPr>
         <w:br/>
       </w:r>
+      <w:proofErr w:type="gramStart"/>
       <w:r>
         <w:rPr>
           <w:rFonts w:ascii="Dubai" w:hAnsi="Dubai"/>
@@ -2557,6 +2428,7 @@
         </w:rPr>
         <w:t>يعتمد،،،</w:t>
       </w:r>
+      <w:proofErr w:type="gramEnd"/>
     </w:p>
     <w:p>
       <w:pPr>
@@ -2996,6 +2868,7 @@
                             </w:rPr>
                             <w:t xml:space="preserve"> </w:t>
                           </w:r>
+                          <w:proofErr w:type="gramStart"/>
                           <w:r>
                             <w:rPr>
                               <w:rFonts w:ascii="Dubai" w:hAnsi="Dubai"/>
@@ -3013,7 +2886,18 @@
                               <w:rtl/>
                               <w:lang w:bidi="ar-AE"/>
                             </w:rPr>
-                            <w:t xml:space="preserve">  فاكس: 04</w:t>
+                            <w:t xml:space="preserve">  فاكس</w:t>
+                          </w:r>
+                          <w:proofErr w:type="gramEnd"/>
+                          <w:r>
+                            <w:rPr>
+                              <w:rFonts w:ascii="Dubai" w:hAnsi="Dubai"/>
+                              <w:sz w:val="20"/>
+                              <w:szCs w:val="20"/>
+                              <w:rtl/>
+                              <w:lang w:bidi="ar-AE"/>
+                            </w:rPr>
+                            <w:t>: 04</w:t>
                           </w:r>
                           <w:r>
                             <w:rPr>
@@ -3102,9 +2986,20 @@
                               <w:szCs w:val="20"/>
                               <w:lang w:bidi="ar-AE"/>
                             </w:rPr>
-                            <w:t>P.O.Box</w:t>
+                            <w:t>P.</w:t>
+                          </w:r>
+                          <w:proofErr w:type="gramStart"/>
+                          <w:r>
+                            <w:rPr>
+                              <w:rFonts w:ascii="Dubai" w:hAnsi="Dubai"/>
+                              <w:sz w:val="20"/>
+                              <w:szCs w:val="20"/>
+                              <w:lang w:bidi="ar-AE"/>
+                            </w:rPr>
+                            <w:t>O.Box</w:t>
                           </w:r>
                           <w:proofErr w:type="spellEnd"/>
+                          <w:proofErr w:type="gramEnd"/>
                           <w:r>
                             <w:rPr>
                               <w:rFonts w:ascii="Dubai" w:hAnsi="Dubai"/>
@@ -3236,6 +3131,7 @@
                       </w:rPr>
                       <w:t xml:space="preserve"> </w:t>
                     </w:r>
+                    <w:proofErr w:type="gramStart"/>
                     <w:r>
                       <w:rPr>
                         <w:rFonts w:ascii="Dubai" w:hAnsi="Dubai"/>
@@ -3253,7 +3149,18 @@
                         <w:rtl/>
                         <w:lang w:bidi="ar-AE"/>
                       </w:rPr>
-                      <w:t xml:space="preserve">  فاكس: 04</w:t>
+                      <w:t xml:space="preserve">  فاكس</w:t>
+                    </w:r>
+                    <w:proofErr w:type="gramEnd"/>
+                    <w:r>
+                      <w:rPr>
+                        <w:rFonts w:ascii="Dubai" w:hAnsi="Dubai"/>
+                        <w:sz w:val="20"/>
+                        <w:szCs w:val="20"/>
+                        <w:rtl/>
+                        <w:lang w:bidi="ar-AE"/>
+                      </w:rPr>
+                      <w:t>: 04</w:t>
                     </w:r>
                     <w:r>
                       <w:rPr>
@@ -3342,9 +3249,20 @@
                         <w:szCs w:val="20"/>
                         <w:lang w:bidi="ar-AE"/>
                       </w:rPr>
-                      <w:t>P.O.Box</w:t>
+                      <w:t>P.</w:t>
+                    </w:r>
+                    <w:proofErr w:type="gramStart"/>
+                    <w:r>
+                      <w:rPr>
+                        <w:rFonts w:ascii="Dubai" w:hAnsi="Dubai"/>
+                        <w:sz w:val="20"/>
+                        <w:szCs w:val="20"/>
+                        <w:lang w:bidi="ar-AE"/>
+                      </w:rPr>
+                      <w:t>O.Box</w:t>
                     </w:r>
                     <w:proofErr w:type="spellEnd"/>
+                    <w:proofErr w:type="gramEnd"/>
                     <w:r>
                       <w:rPr>
                         <w:rFonts w:ascii="Dubai" w:hAnsi="Dubai"/>
@@ -9345,6 +9263,9 @@
     <w:rsid w:val="006048F4"/>
     <w:rsid w:val="0062245D"/>
     <w:rsid w:val="006646FD"/>
+    <w:rsid w:val="006B1240"/>
+    <w:rsid w:val="00716B1B"/>
+    <w:rsid w:val="008A7CC5"/>
     <w:rsid w:val="00946C69"/>
     <w:rsid w:val="009A727A"/>
     <w:rsid w:val="00BB57A4"/>
@@ -9831,20 +9752,6 @@
       <w:bidi/>
     </w:pPr>
   </w:style>
-  <w:style w:type="paragraph" w:customStyle="1" w:styleId="1F99BECA77FE4C9A999D53FDE9CBD7D1">
-    <w:name w:val="1F99BECA77FE4C9A999D53FDE9CBD7D1"/>
-    <w:rsid w:val="001768CD"/>
-    <w:pPr>
-      <w:bidi/>
-    </w:pPr>
-  </w:style>
-  <w:style w:type="paragraph" w:customStyle="1" w:styleId="42018DEEC2A94643AC11BD0D6B62EFC4">
-    <w:name w:val="42018DEEC2A94643AC11BD0D6B62EFC4"/>
-    <w:rsid w:val="001768CD"/>
-    <w:pPr>
-      <w:bidi/>
-    </w:pPr>
-  </w:style>
 </w:styles>
 </file>
 

--- a/police_report_template.docx
+++ b/police_report_template.docx
@@ -1561,7 +1561,6 @@
             <w:pPr>
               <w:bidi/>
               <w:spacing w:line="276" w:lineRule="auto"/>
-              <w:jc w:val="both"/>
               <w:rPr>
                 <w:rFonts w:ascii="Dubai" w:hAnsi="Dubai"/>
                 <w:sz w:val="26"/>
@@ -1785,7 +1784,6 @@
         <w:bidi/>
         <w:spacing w:line="276" w:lineRule="auto"/>
         <w:ind w:left="638" w:right="426"/>
-        <w:jc w:val="both"/>
         <w:rPr>
           <w:rFonts w:ascii="Dubai" w:hAnsi="Dubai"/>
           <w:sz w:val="26"/>
@@ -1919,7 +1917,6 @@
         <w:bidi/>
         <w:spacing w:line="276" w:lineRule="auto"/>
         <w:ind w:left="278" w:right="426"/>
-        <w:jc w:val="both"/>
         <w:rPr>
           <w:rFonts w:ascii="Dubai" w:hAnsi="Dubai"/>
           <w:sz w:val="26"/>
@@ -2218,15 +2215,6 @@
           <w:lang w:bidi="ar-AE"/>
         </w:rPr>
         <w:t xml:space="preserve">        </w:t>
-      </w:r>
-      <w:r>
-        <w:rPr>
-          <w:rFonts w:ascii="Dubai" w:hAnsi="Dubai"/>
-          <w:sz w:val="26"/>
-          <w:szCs w:val="26"/>
-          <w:lang w:bidi="ar-AE"/>
-        </w:rPr>
-        <w:tab/>
       </w:r>
       <w:r>
         <w:rPr>
@@ -9254,6 +9242,7 @@
     <w:rsid w:val="000B2E78"/>
     <w:rsid w:val="00171BBD"/>
     <w:rsid w:val="001768CD"/>
+    <w:rsid w:val="001A405B"/>
     <w:rsid w:val="001D0E12"/>
     <w:rsid w:val="002543B0"/>
     <w:rsid w:val="00302E34"/>
@@ -9261,6 +9250,7 @@
     <w:rsid w:val="004B74FD"/>
     <w:rsid w:val="00587FB5"/>
     <w:rsid w:val="006048F4"/>
+    <w:rsid w:val="0060603E"/>
     <w:rsid w:val="0062245D"/>
     <w:rsid w:val="006646FD"/>
     <w:rsid w:val="006B1240"/>

--- a/police_report_template.docx
+++ b/police_report_template.docx
@@ -296,7 +296,7 @@
               <w:bidi/>
               <w:spacing w:line="276" w:lineRule="auto"/>
               <w:rPr>
-                <w:rFonts w:ascii="Dubai" w:hAnsi="Dubai"/>
+                <w:rFonts w:ascii="Dubai" w:hAnsi="Dubai" w:hint="cs"/>
                 <w:sz w:val="26"/>
                 <w:szCs w:val="26"/>
                 <w:rtl/>
@@ -325,6 +325,7 @@
               </w:rPr>
               <w:t>Date</w:t>
             </w:r>
+            <w:proofErr w:type="gramStart"/>
             <w:r>
               <w:rPr>
                 <w:rFonts w:ascii="Dubai" w:hAnsi="Dubai"/>
@@ -337,6 +338,19 @@
               </w:rPr>
               <w:t>}}</w:t>
             </w:r>
+            <w:r>
+              <w:rPr>
+                <w:rFonts w:ascii="Dubai" w:hAnsi="Dubai" w:hint="cs"/>
+                <w:b/>
+                <w:bCs/>
+                <w:sz w:val="26"/>
+                <w:szCs w:val="26"/>
+                <w:rtl/>
+                <w:lang w:bidi="ar-AE"/>
+              </w:rPr>
+              <w:t>م</w:t>
+            </w:r>
+            <w:proofErr w:type="gramEnd"/>
           </w:p>
         </w:tc>
         <w:tc>
@@ -1264,6 +1278,7 @@
               </w:rPr>
               <w:t>Date</w:t>
             </w:r>
+            <w:proofErr w:type="gramStart"/>
             <w:r>
               <w:rPr>
                 <w:rFonts w:ascii="Dubai" w:hAnsi="Dubai"/>
@@ -1276,6 +1291,19 @@
               </w:rPr>
               <w:t>}}</w:t>
             </w:r>
+            <w:r>
+              <w:rPr>
+                <w:rFonts w:ascii="Dubai" w:hAnsi="Dubai" w:hint="cs"/>
+                <w:b/>
+                <w:bCs/>
+                <w:sz w:val="26"/>
+                <w:szCs w:val="26"/>
+                <w:rtl/>
+                <w:lang w:bidi="ar-AE"/>
+              </w:rPr>
+              <w:t>م</w:t>
+            </w:r>
+            <w:proofErr w:type="gramEnd"/>
           </w:p>
         </w:tc>
         <w:tc>
@@ -1399,6 +1427,18 @@
                     <w:lang w:bidi="ar-AE"/>
                   </w:rPr>
                   <w:t>}}</w:t>
+                </w:r>
+                <w:r>
+                  <w:rPr>
+                    <w:rFonts w:ascii="Dubai" w:hAnsi="Dubai" w:hint="cs"/>
+                    <w:b/>
+                    <w:bCs/>
+                    <w:sz w:val="26"/>
+                    <w:szCs w:val="26"/>
+                    <w:rtl/>
+                    <w:lang w:bidi="ar-AE"/>
+                  </w:rPr>
+                  <w:t>م</w:t>
                 </w:r>
               </w:p>
             </w:tc>
@@ -2358,6 +2398,7 @@
     </w:p>
     <w:p>
       <w:pPr>
+        <w:bidi/>
         <w:jc w:val="center"/>
         <w:rPr>
           <w:rFonts w:ascii="Dubai" w:hAnsi="Dubai"/>
@@ -9249,12 +9290,14 @@
     <w:rsid w:val="00445021"/>
     <w:rsid w:val="004B74FD"/>
     <w:rsid w:val="00587FB5"/>
+    <w:rsid w:val="005B3690"/>
     <w:rsid w:val="006048F4"/>
     <w:rsid w:val="0060603E"/>
     <w:rsid w:val="0062245D"/>
     <w:rsid w:val="006646FD"/>
     <w:rsid w:val="006B1240"/>
     <w:rsid w:val="00716B1B"/>
+    <w:rsid w:val="008930A4"/>
     <w:rsid w:val="008A7CC5"/>
     <w:rsid w:val="00946C69"/>
     <w:rsid w:val="009A727A"/>
